--- a/Lecture 2/Material/Homework_block_1.docx
+++ b/Lecture 2/Material/Homework_block_1.docx
@@ -440,23 +440,7 @@
           <w:iCs/>
           <w:lang w:val="en-US"/>
         </w:rPr>
-        <w:t xml:space="preserve">Exercise </w:t>
-      </w:r>
-      <w:r>
-        <w:rPr>
-          <w:i/>
-          <w:iCs/>
-          <w:lang w:val="en-US"/>
-        </w:rPr>
-        <w:t>2</w:t>
-      </w:r>
-      <w:r>
-        <w:rPr>
-          <w:i/>
-          <w:iCs/>
-          <w:lang w:val="en-US"/>
-        </w:rPr>
-        <w:t xml:space="preserve">: </w:t>
+        <w:t xml:space="preserve">Exercise 2: </w:t>
       </w:r>
       <w:r>
         <w:rPr>
@@ -491,91 +475,7 @@
         <w:rPr>
           <w:lang w:val="en-US"/>
         </w:rPr>
-        <w:t>Surveys are frequently used to measure political behavior such as voter turnout,</w:t>
-      </w:r>
-      <w:r>
-        <w:rPr>
-          <w:lang w:val="en-US"/>
-        </w:rPr>
-        <w:t xml:space="preserve"> </w:t>
-      </w:r>
-      <w:r>
-        <w:rPr>
-          <w:lang w:val="en-US"/>
-        </w:rPr>
-        <w:t xml:space="preserve">but some researchers are concerned about the accuracy of self-reports. </w:t>
-      </w:r>
-      <w:r>
-        <w:rPr>
-          <w:lang w:val="en-US"/>
-        </w:rPr>
-        <w:t>They</w:t>
-      </w:r>
-      <w:r>
-        <w:rPr>
-          <w:lang w:val="en-US"/>
-        </w:rPr>
-        <w:t xml:space="preserve"> worry about possible social desirability bias where, in postelection surveys,</w:t>
-      </w:r>
-      <w:r>
-        <w:rPr>
-          <w:lang w:val="en-US"/>
-        </w:rPr>
-        <w:t xml:space="preserve"> </w:t>
-      </w:r>
-      <w:r>
-        <w:rPr>
-          <w:lang w:val="en-US"/>
-        </w:rPr>
-        <w:t>respondents who did not vote in an election lie about not having voted because they</w:t>
-      </w:r>
-      <w:r>
-        <w:rPr>
-          <w:lang w:val="en-US"/>
-        </w:rPr>
-        <w:t xml:space="preserve"> </w:t>
-      </w:r>
-      <w:r>
-        <w:rPr>
-          <w:lang w:val="en-US"/>
-        </w:rPr>
-        <w:t>may feel that they should have voted. Is such a bias present in the American National</w:t>
-      </w:r>
-      <w:r>
-        <w:rPr>
-          <w:lang w:val="en-US"/>
-        </w:rPr>
-        <w:t xml:space="preserve"> </w:t>
-      </w:r>
-      <w:r>
-        <w:rPr>
-          <w:lang w:val="en-US"/>
-        </w:rPr>
-        <w:t>Election Studies (ANES)? ANES is a nationwide survey that has been conducted for</w:t>
-      </w:r>
-      <w:r>
-        <w:rPr>
-          <w:lang w:val="en-US"/>
-        </w:rPr>
-        <w:t xml:space="preserve"> </w:t>
-      </w:r>
-      <w:r>
-        <w:rPr>
-          <w:lang w:val="en-US"/>
-        </w:rPr>
-        <w:t>every election since 1948. ANES is based on face-to-face interviews with a nationally</w:t>
-      </w:r>
-      <w:r>
-        <w:rPr>
-          <w:lang w:val="en-US"/>
-        </w:rPr>
-        <w:t xml:space="preserve"> </w:t>
-      </w:r>
-      <w:r>
-        <w:rPr>
-          <w:lang w:val="en-US"/>
-        </w:rPr>
-        <w:t>representative sample of adults. T</w:t>
+        <w:t>Surveys are frequently used to measure political behavior such as voter turnout, but some researchers are concerned about the accuracy of self-reports. They worry about possible social desirability bias where, in postelection surveys, respondents who did not vote in an election lie about not having voted because they may feel that they should have voted. Is such a bias present in the American National Election Studies (ANES)? ANES is a nationwide survey that has been conducted for every election since 1948. ANES is based on face-to-face interviews with a nationally representative sample of adults. T</w:t>
       </w:r>
       <w:r>
         <w:rPr>
@@ -1043,14 +943,12 @@
               </w:rPr>
               <w:t xml:space="preserve">Total ballots </w:t>
             </w:r>
-            <w:proofErr w:type="gramStart"/>
             <w:r>
               <w:rPr>
                 <w:lang w:val="en-US"/>
               </w:rPr>
-              <w:t>counts</w:t>
+              <w:t>count</w:t>
             </w:r>
-            <w:proofErr w:type="gramEnd"/>
             <w:r>
               <w:rPr>
                 <w:lang w:val="en-US"/>
@@ -1104,31 +1002,7 @@
         <w:rPr>
           <w:lang w:val="en-US"/>
         </w:rPr>
-        <w:t>Load the data into R and check the dimensions of the data. Also, obtain a</w:t>
-      </w:r>
-      <w:r>
-        <w:rPr>
-          <w:lang w:val="en-US"/>
-        </w:rPr>
-        <w:t xml:space="preserve"> </w:t>
-      </w:r>
-      <w:r>
-        <w:rPr>
-          <w:lang w:val="en-US"/>
-        </w:rPr>
-        <w:t>summary of the data. How many observations are there? What is the range of</w:t>
-      </w:r>
-      <w:r>
-        <w:rPr>
-          <w:lang w:val="en-US"/>
-        </w:rPr>
-        <w:t xml:space="preserve"> </w:t>
-      </w:r>
-      <w:r>
-        <w:rPr>
-          <w:lang w:val="en-US"/>
-        </w:rPr>
-        <w:t>years covered in this data set?</w:t>
+        <w:t>Load the data into R and check the dimensions of the data. Also, obtain a summary of the data. How many observations are there? What is the range of years covered in this data set?</w:t>
       </w:r>
     </w:p>
     <w:p>
@@ -1191,43 +1065,7 @@
         <w:rPr>
           <w:lang w:val="en-US"/>
         </w:rPr>
-        <w:t>. Note that</w:t>
-      </w:r>
-      <w:r>
-        <w:rPr>
-          <w:lang w:val="en-US"/>
-        </w:rPr>
-        <w:t xml:space="preserve"> </w:t>
-      </w:r>
-      <w:r>
-        <w:rPr>
-          <w:lang w:val="en-US"/>
-        </w:rPr>
-        <w:t>for this data set, we must add the total number of eligible overseas voters since</w:t>
-      </w:r>
-      <w:r>
-        <w:rPr>
-          <w:lang w:val="en-US"/>
-        </w:rPr>
-        <w:t xml:space="preserve"> </w:t>
-      </w:r>
-      <w:r>
-        <w:rPr>
-          <w:lang w:val="en-US"/>
-        </w:rPr>
-        <w:t>the VAP variable does not include these individuals in the count. Next, calculate</w:t>
-      </w:r>
-      <w:r>
-        <w:rPr>
-          <w:lang w:val="en-US"/>
-        </w:rPr>
-        <w:t xml:space="preserve"> </w:t>
-      </w:r>
-      <w:r>
-        <w:rPr>
-          <w:lang w:val="en-US"/>
-        </w:rPr>
-        <w:t xml:space="preserve">the </w:t>
+        <w:t xml:space="preserve">. Note that for this data set, we must add the total number of eligible overseas voters since the VAP variable does not include these individuals in the count. Next, calculate the </w:t>
       </w:r>
       <w:r>
         <w:rPr>
@@ -1263,19 +1101,7 @@
         <w:rPr>
           <w:lang w:val="en-US"/>
         </w:rPr>
-        <w:t>. What difference do</w:t>
-      </w:r>
-      <w:r>
-        <w:rPr>
-          <w:lang w:val="en-US"/>
-        </w:rPr>
-        <w:t xml:space="preserve"> </w:t>
-      </w:r>
-      <w:r>
-        <w:rPr>
-          <w:lang w:val="en-US"/>
-        </w:rPr>
-        <w:t>you observe?</w:t>
+        <w:t>. What difference do you observe?</w:t>
       </w:r>
     </w:p>
     <w:p>
@@ -1312,56 +1138,131 @@
         <w:rPr>
           <w:lang w:val="en-US"/>
         </w:rPr>
-        <w:t>.</w:t>
-      </w:r>
-      <w:r>
-        <w:rPr>
-          <w:lang w:val="en-US"/>
+        <w:t>. How big is the difference on average? What is the range of the differences? Conduct the same comparison for the VEP and ANES estimates of voter turnout. Briefly comment on the results.</w:t>
+      </w:r>
+    </w:p>
+    <w:p>
+      <w:pPr>
+        <w:pStyle w:val="ListParagraph"/>
+        <w:rPr>
+          <w:rFonts w:cs="Times New Roman"/>
+          <w:lang w:val="en-GB"/>
+        </w:rPr>
+      </w:pPr>
+    </w:p>
+    <w:p>
+      <w:pPr>
+        <w:pStyle w:val="ListParagraph"/>
+        <w:numPr>
+          <w:ilvl w:val="1"/>
+          <w:numId w:val="4"/>
+        </w:numPr>
+        <w:rPr>
+          <w:lang w:val="en-US"/>
+        </w:rPr>
+      </w:pPr>
+      <w:r>
+        <w:rPr>
+          <w:rFonts w:cs="Times New Roman"/>
+          <w:lang w:val="en-GB"/>
+        </w:rPr>
+        <w:t>Compare the VEP turnout rate with the ANES turnout rate separately for presidential elections and midterm elections. Note that the data set excludes the year 2006. Does the bias of the ANES estimates vary across election types?</w:t>
+      </w:r>
+    </w:p>
+    <w:p>
+      <w:pPr>
+        <w:pStyle w:val="ListParagraph"/>
+        <w:rPr>
+          <w:rFonts w:cs="Times New Roman"/>
+          <w:lang w:val="en-GB"/>
+        </w:rPr>
+      </w:pPr>
+    </w:p>
+    <w:p>
+      <w:pPr>
+        <w:pStyle w:val="ListParagraph"/>
+        <w:numPr>
+          <w:ilvl w:val="1"/>
+          <w:numId w:val="4"/>
+        </w:numPr>
+        <w:rPr>
+          <w:lang w:val="en-US"/>
+        </w:rPr>
+      </w:pPr>
+      <w:r>
+        <w:rPr>
+          <w:rFonts w:cs="Times New Roman"/>
+          <w:lang w:val="en-GB"/>
+        </w:rPr>
+        <w:t xml:space="preserve">Divide the data into half by election years such that </w:t>
+      </w:r>
+      <w:proofErr w:type="gramStart"/>
+      <w:r>
+        <w:rPr>
+          <w:rFonts w:cs="Times New Roman"/>
+          <w:lang w:val="en-GB"/>
+        </w:rPr>
+        <w:t>you</w:t>
+      </w:r>
+      <w:proofErr w:type="gramEnd"/>
+      <w:r>
+        <w:rPr>
+          <w:rFonts w:cs="Times New Roman"/>
+          <w:lang w:val="en-GB"/>
+        </w:rPr>
+        <w:t xml:space="preserve"> subset the data into two</w:t>
+      </w:r>
+      <w:r>
+        <w:rPr>
+          <w:rFonts w:cs="Times New Roman"/>
+          <w:lang w:val="en-GB"/>
         </w:rPr>
         <w:t xml:space="preserve"> </w:t>
       </w:r>
       <w:r>
         <w:rPr>
-          <w:lang w:val="en-US"/>
-        </w:rPr>
-        <w:t>How big is the difference on average? What is the range of the differences?</w:t>
-      </w:r>
-      <w:r>
-        <w:rPr>
-          <w:lang w:val="en-US"/>
+          <w:rFonts w:cs="Times New Roman"/>
+          <w:lang w:val="en-GB"/>
+        </w:rPr>
+        <w:t>periods. Calculate the difference between the VEP turnout rate and the ANES</w:t>
+      </w:r>
+      <w:r>
+        <w:rPr>
+          <w:rFonts w:cs="Times New Roman"/>
+          <w:lang w:val="en-GB"/>
         </w:rPr>
         <w:t xml:space="preserve"> </w:t>
       </w:r>
       <w:r>
         <w:rPr>
-          <w:lang w:val="en-US"/>
-        </w:rPr>
-        <w:t>Conduct the same comparison for the</w:t>
-      </w:r>
-      <w:r>
-        <w:rPr>
-          <w:lang w:val="en-US"/>
+          <w:rFonts w:cs="Times New Roman"/>
+          <w:lang w:val="en-GB"/>
+        </w:rPr>
+        <w:t>turnout rate separately for each year within each period. Has the bias of ANES</w:t>
+      </w:r>
+      <w:r>
+        <w:rPr>
+          <w:rFonts w:cs="Times New Roman"/>
+          <w:lang w:val="en-GB"/>
         </w:rPr>
         <w:t xml:space="preserve"> </w:t>
       </w:r>
       <w:r>
         <w:rPr>
-          <w:lang w:val="en-US"/>
-        </w:rPr>
-        <w:t>VEP and ANES estimates of voter turnout.</w:t>
-      </w:r>
-      <w:r>
-        <w:rPr>
-          <w:lang w:val="en-US"/>
-        </w:rPr>
-        <w:t xml:space="preserve"> </w:t>
-      </w:r>
-      <w:r>
-        <w:rPr>
-          <w:lang w:val="en-US"/>
-        </w:rPr>
-        <w:t>Briefly comment on the results.</w:t>
-      </w:r>
+          <w:rFonts w:cs="Times New Roman"/>
+          <w:lang w:val="en-GB"/>
+        </w:rPr>
+        <w:t>increased over time?</w:t>
+      </w:r>
+    </w:p>
+    <w:p>
+      <w:pPr>
+        <w:rPr>
+          <w:b/>
+          <w:bCs/>
+          <w:lang w:val="en-US"/>
+        </w:rPr>
+      </w:pPr>
     </w:p>
     <w:p>
       <w:pPr>
@@ -2150,6 +2051,100 @@
       </w:rPr>
     </w:lvl>
   </w:abstractNum>
+  <w:abstractNum w:abstractNumId="5" w15:restartNumberingAfterBreak="0">
+    <w:nsid w:val="6DDC7247"/>
+    <w:multiLevelType w:val="multilevel"/>
+    <w:tmpl w:val="F9D62AD8"/>
+    <w:lvl w:ilvl="0">
+      <w:start w:val="1"/>
+      <w:numFmt w:val="decimal"/>
+      <w:lvlText w:val="%1."/>
+      <w:lvlJc w:val="left"/>
+      <w:pPr>
+        <w:ind w:left="360" w:hanging="360"/>
+      </w:pPr>
+      <w:rPr>
+        <w:b/>
+        <w:bCs/>
+      </w:rPr>
+    </w:lvl>
+    <w:lvl w:ilvl="1">
+      <w:start w:val="1"/>
+      <w:numFmt w:val="decimal"/>
+      <w:lvlText w:val="%1.%2."/>
+      <w:lvlJc w:val="left"/>
+      <w:pPr>
+        <w:ind w:left="792" w:hanging="432"/>
+      </w:pPr>
+      <w:rPr>
+        <w:b/>
+        <w:bCs/>
+      </w:rPr>
+    </w:lvl>
+    <w:lvl w:ilvl="2">
+      <w:start w:val="1"/>
+      <w:numFmt w:val="decimal"/>
+      <w:lvlText w:val="%1.%2.%3."/>
+      <w:lvlJc w:val="left"/>
+      <w:pPr>
+        <w:ind w:left="1224" w:hanging="504"/>
+      </w:pPr>
+    </w:lvl>
+    <w:lvl w:ilvl="3">
+      <w:start w:val="1"/>
+      <w:numFmt w:val="decimal"/>
+      <w:lvlText w:val="%1.%2.%3.%4."/>
+      <w:lvlJc w:val="left"/>
+      <w:pPr>
+        <w:ind w:left="1728" w:hanging="648"/>
+      </w:pPr>
+    </w:lvl>
+    <w:lvl w:ilvl="4">
+      <w:start w:val="1"/>
+      <w:numFmt w:val="decimal"/>
+      <w:lvlText w:val="%1.%2.%3.%4.%5."/>
+      <w:lvlJc w:val="left"/>
+      <w:pPr>
+        <w:ind w:left="2232" w:hanging="792"/>
+      </w:pPr>
+    </w:lvl>
+    <w:lvl w:ilvl="5">
+      <w:start w:val="1"/>
+      <w:numFmt w:val="decimal"/>
+      <w:lvlText w:val="%1.%2.%3.%4.%5.%6."/>
+      <w:lvlJc w:val="left"/>
+      <w:pPr>
+        <w:ind w:left="2736" w:hanging="936"/>
+      </w:pPr>
+    </w:lvl>
+    <w:lvl w:ilvl="6">
+      <w:start w:val="1"/>
+      <w:numFmt w:val="decimal"/>
+      <w:lvlText w:val="%1.%2.%3.%4.%5.%6.%7."/>
+      <w:lvlJc w:val="left"/>
+      <w:pPr>
+        <w:ind w:left="3240" w:hanging="1080"/>
+      </w:pPr>
+    </w:lvl>
+    <w:lvl w:ilvl="7">
+      <w:start w:val="1"/>
+      <w:numFmt w:val="decimal"/>
+      <w:lvlText w:val="%1.%2.%3.%4.%5.%6.%7.%8."/>
+      <w:lvlJc w:val="left"/>
+      <w:pPr>
+        <w:ind w:left="3744" w:hanging="1224"/>
+      </w:pPr>
+    </w:lvl>
+    <w:lvl w:ilvl="8">
+      <w:start w:val="1"/>
+      <w:numFmt w:val="decimal"/>
+      <w:lvlText w:val="%1.%2.%3.%4.%5.%6.%7.%8.%9."/>
+      <w:lvlJc w:val="left"/>
+      <w:pPr>
+        <w:ind w:left="4320" w:hanging="1440"/>
+      </w:pPr>
+    </w:lvl>
+  </w:abstractNum>
   <w:num w:numId="1" w16cid:durableId="1717657406">
     <w:abstractNumId w:val="3"/>
   </w:num>
@@ -2164,6 +2159,9 @@
   </w:num>
   <w:num w:numId="5" w16cid:durableId="505632834">
     <w:abstractNumId w:val="2"/>
+  </w:num>
+  <w:num w:numId="6" w16cid:durableId="1745300302">
+    <w:abstractNumId w:val="5"/>
   </w:num>
 </w:numbering>
 </file>

--- a/Lecture 2/Material/Homework_block_1.docx
+++ b/Lecture 2/Material/Homework_block_1.docx
@@ -1194,65 +1194,21 @@
           <w:rFonts w:cs="Times New Roman"/>
           <w:lang w:val="en-GB"/>
         </w:rPr>
-        <w:t xml:space="preserve">Divide the data into half by election years such that </w:t>
-      </w:r>
-      <w:proofErr w:type="gramStart"/>
+        <w:t>Divide the data into half by election years such that you subset the data into two periods</w:t>
+      </w:r>
       <w:r>
         <w:rPr>
           <w:rFonts w:cs="Times New Roman"/>
           <w:lang w:val="en-GB"/>
         </w:rPr>
-        <w:t>you</w:t>
-      </w:r>
-      <w:proofErr w:type="gramEnd"/>
+        <w:t xml:space="preserve">: older and newer elections. </w:t>
+      </w:r>
       <w:r>
         <w:rPr>
           <w:rFonts w:cs="Times New Roman"/>
           <w:lang w:val="en-GB"/>
         </w:rPr>
-        <w:t xml:space="preserve"> subset the data into two</w:t>
-      </w:r>
-      <w:r>
-        <w:rPr>
-          <w:rFonts w:cs="Times New Roman"/>
-          <w:lang w:val="en-GB"/>
-        </w:rPr>
-        <w:t xml:space="preserve"> </w:t>
-      </w:r>
-      <w:r>
-        <w:rPr>
-          <w:rFonts w:cs="Times New Roman"/>
-          <w:lang w:val="en-GB"/>
-        </w:rPr>
-        <w:t>periods. Calculate the difference between the VEP turnout rate and the ANES</w:t>
-      </w:r>
-      <w:r>
-        <w:rPr>
-          <w:rFonts w:cs="Times New Roman"/>
-          <w:lang w:val="en-GB"/>
-        </w:rPr>
-        <w:t xml:space="preserve"> </w:t>
-      </w:r>
-      <w:r>
-        <w:rPr>
-          <w:rFonts w:cs="Times New Roman"/>
-          <w:lang w:val="en-GB"/>
-        </w:rPr>
-        <w:t>turnout rate separately for each year within each period. Has the bias of ANES</w:t>
-      </w:r>
-      <w:r>
-        <w:rPr>
-          <w:rFonts w:cs="Times New Roman"/>
-          <w:lang w:val="en-GB"/>
-        </w:rPr>
-        <w:t xml:space="preserve"> </w:t>
-      </w:r>
-      <w:r>
-        <w:rPr>
-          <w:rFonts w:cs="Times New Roman"/>
-          <w:lang w:val="en-GB"/>
-        </w:rPr>
-        <w:t>increased over time?</w:t>
+        <w:t>Calculate the difference between the VEP turnout rate and the ANES turnout rate separately for each year within each period. Has the bias of ANES increased over time?</w:t>
       </w:r>
     </w:p>
     <w:p>

--- a/Lecture 2/Material/Homework_block_1.docx
+++ b/Lecture 2/Material/Homework_block_1.docx
@@ -38,9 +38,8 @@
         <w:pStyle w:val="ListParagraph"/>
         <w:numPr>
           <w:ilvl w:val="0"/>
-          <w:numId w:val="1"/>
+          <w:numId w:val="7"/>
         </w:numPr>
-        <w:jc w:val="center"/>
         <w:rPr>
           <w:i/>
           <w:iCs/>
@@ -61,9 +60,8 @@
         <w:pStyle w:val="ListParagraph"/>
         <w:numPr>
           <w:ilvl w:val="0"/>
-          <w:numId w:val="1"/>
+          <w:numId w:val="7"/>
         </w:numPr>
-        <w:jc w:val="center"/>
         <w:rPr>
           <w:i/>
           <w:iCs/>
@@ -84,9 +82,8 @@
         <w:pStyle w:val="ListParagraph"/>
         <w:numPr>
           <w:ilvl w:val="0"/>
-          <w:numId w:val="1"/>
+          <w:numId w:val="7"/>
         </w:numPr>
-        <w:jc w:val="center"/>
         <w:rPr>
           <w:i/>
           <w:iCs/>
@@ -420,6 +417,165 @@
     </w:p>
     <w:p>
       <w:pPr>
+        <w:pStyle w:val="ListParagraph"/>
+        <w:numPr>
+          <w:ilvl w:val="1"/>
+          <w:numId w:val="4"/>
+        </w:numPr>
+        <w:rPr>
+          <w:lang w:val="en-US"/>
+        </w:rPr>
+      </w:pPr>
+      <w:r>
+        <w:rPr>
+          <w:lang w:val="en-US"/>
+        </w:rPr>
+        <w:t>Create a new dataset containing the maximum longevity of animals and their common names ranked from shortest to longest.</w:t>
+      </w:r>
+    </w:p>
+    <w:p>
+      <w:pPr>
+        <w:pStyle w:val="ListParagraph"/>
+        <w:numPr>
+          <w:ilvl w:val="1"/>
+          <w:numId w:val="4"/>
+        </w:numPr>
+        <w:rPr>
+          <w:lang w:val="en-US"/>
+        </w:rPr>
+      </w:pPr>
+      <w:r>
+        <w:rPr>
+          <w:lang w:val="en-US"/>
+        </w:rPr>
+        <w:t>What is the mean and median of maximum longevity of animals?</w:t>
+      </w:r>
+      <w:r>
+        <w:rPr>
+          <w:lang w:val="en-US"/>
+        </w:rPr>
+        <w:t xml:space="preserve"> Briefly comment these results.</w:t>
+      </w:r>
+    </w:p>
+    <w:p>
+      <w:pPr>
+        <w:pStyle w:val="ListParagraph"/>
+        <w:numPr>
+          <w:ilvl w:val="1"/>
+          <w:numId w:val="4"/>
+        </w:numPr>
+        <w:rPr>
+          <w:lang w:val="en-US"/>
+        </w:rPr>
+      </w:pPr>
+      <w:r>
+        <w:rPr>
+          <w:lang w:val="en-US"/>
+        </w:rPr>
+        <w:t xml:space="preserve"> Suppose you want to know which animals can outlive humans.</w:t>
+      </w:r>
+      <w:r>
+        <w:rPr>
+          <w:lang w:val="en-US"/>
+        </w:rPr>
+        <w:t xml:space="preserve"> </w:t>
+      </w:r>
+      <w:r>
+        <w:rPr>
+          <w:lang w:val="en-US"/>
+        </w:rPr>
+        <w:t>According to the dataset (longevity), the maximum longevity for humans</w:t>
+      </w:r>
+      <w:r>
+        <w:rPr>
+          <w:lang w:val="en-US"/>
+        </w:rPr>
+        <w:t xml:space="preserve"> (</w:t>
+      </w:r>
+      <w:proofErr w:type="spellStart"/>
+      <w:r>
+        <w:rPr>
+          <w:lang w:val="en-US"/>
+        </w:rPr>
+        <w:t>Maximum_Longevity_Years</w:t>
+      </w:r>
+      <w:proofErr w:type="spellEnd"/>
+      <w:r>
+        <w:rPr>
+          <w:lang w:val="en-US"/>
+        </w:rPr>
+        <w:t>)</w:t>
+      </w:r>
+      <w:r>
+        <w:rPr>
+          <w:lang w:val="en-US"/>
+        </w:rPr>
+        <w:t xml:space="preserve"> is 122.5. Will the following code work?</w:t>
+      </w:r>
+    </w:p>
+    <w:p>
+      <w:pPr>
+        <w:rPr>
+          <w:lang w:val="en-US"/>
+        </w:rPr>
+      </w:pPr>
+    </w:p>
+    <w:p>
+      <w:pPr>
+        <w:rPr>
+          <w:lang w:val="en-US"/>
+        </w:rPr>
+      </w:pPr>
+      <w:r>
+        <w:rPr>
+          <w:noProof/>
+          <w:lang w:val="en-US"/>
+        </w:rPr>
+        <w:drawing>
+          <wp:inline distT="0" distB="0" distL="0" distR="0" wp14:anchorId="55E3724E" wp14:editId="07307D36">
+            <wp:extent cx="5731510" cy="1410335"/>
+            <wp:effectExtent l="0" t="0" r="0" b="0"/>
+            <wp:docPr id="1" name="Picture 1" descr="Graphical user interface, text, application&#10;&#10;Description automatically generated"/>
+            <wp:cNvGraphicFramePr>
+              <a:graphicFrameLocks xmlns:a="http://schemas.openxmlformats.org/drawingml/2006/main" noChangeAspect="1"/>
+            </wp:cNvGraphicFramePr>
+            <a:graphic xmlns:a="http://schemas.openxmlformats.org/drawingml/2006/main">
+              <a:graphicData uri="http://schemas.openxmlformats.org/drawingml/2006/picture">
+                <pic:pic xmlns:pic="http://schemas.openxmlformats.org/drawingml/2006/picture">
+                  <pic:nvPicPr>
+                    <pic:cNvPr id="1" name="Picture 1" descr="Graphical user interface, text, application&#10;&#10;Description automatically generated"/>
+                    <pic:cNvPicPr/>
+                  </pic:nvPicPr>
+                  <pic:blipFill>
+                    <a:blip r:embed="rId7" cstate="print">
+                      <a:extLst>
+                        <a:ext uri="{28A0092B-C50C-407E-A947-70E740481C1C}">
+                          <a14:useLocalDpi xmlns:a14="http://schemas.microsoft.com/office/drawing/2010/main" val="0"/>
+                        </a:ext>
+                      </a:extLst>
+                    </a:blip>
+                    <a:stretch>
+                      <a:fillRect/>
+                    </a:stretch>
+                  </pic:blipFill>
+                  <pic:spPr>
+                    <a:xfrm>
+                      <a:off x="0" y="0"/>
+                      <a:ext cx="5731510" cy="1410335"/>
+                    </a:xfrm>
+                    <a:prstGeom prst="rect">
+                      <a:avLst/>
+                    </a:prstGeom>
+                  </pic:spPr>
+                </pic:pic>
+              </a:graphicData>
+            </a:graphic>
+          </wp:inline>
+        </w:drawing>
+      </w:r>
+    </w:p>
+    <w:p>
+      <w:pPr>
         <w:ind w:left="360"/>
         <w:rPr>
           <w:lang w:val="en-US"/>
@@ -475,6 +631,7 @@
         <w:rPr>
           <w:lang w:val="en-US"/>
         </w:rPr>
+        <w:lastRenderedPageBreak/>
         <w:t>Surveys are frequently used to measure political behavior such as voter turnout, but some researchers are concerned about the accuracy of self-reports. They worry about possible social desirability bias where, in postelection surveys, respondents who did not vote in an election lie about not having voted because they may feel that they should have voted. Is such a bias present in the American National Election Studies (ANES)? ANES is a nationwide survey that has been conducted for every election since 1948. ANES is based on face-to-face interviews with a nationally representative sample of adults. T</w:t>
       </w:r>
       <w:r>
@@ -836,7 +993,6 @@
               <w:rPr>
                 <w:lang w:val="en-US"/>
               </w:rPr>
-              <w:lastRenderedPageBreak/>
               <w:t>Noncitizens</w:t>
             </w:r>
           </w:p>
@@ -1194,20 +1350,36 @@
           <w:rFonts w:cs="Times New Roman"/>
           <w:lang w:val="en-GB"/>
         </w:rPr>
-        <w:t>Divide the data into half by election years such that you subset the data into two periods</w:t>
-      </w:r>
+        <w:t xml:space="preserve">Divide the data into half by election years such that </w:t>
+      </w:r>
+      <w:proofErr w:type="gramStart"/>
       <w:r>
         <w:rPr>
           <w:rFonts w:cs="Times New Roman"/>
           <w:lang w:val="en-GB"/>
         </w:rPr>
-        <w:t xml:space="preserve">: older and newer elections. </w:t>
-      </w:r>
+        <w:t>you</w:t>
+      </w:r>
+      <w:proofErr w:type="gramEnd"/>
       <w:r>
         <w:rPr>
           <w:rFonts w:cs="Times New Roman"/>
           <w:lang w:val="en-GB"/>
         </w:rPr>
+        <w:t xml:space="preserve"> subset the data into two periods</w:t>
+      </w:r>
+      <w:r>
+        <w:rPr>
+          <w:rFonts w:cs="Times New Roman"/>
+          <w:lang w:val="en-GB"/>
+        </w:rPr>
+        <w:t xml:space="preserve">: older and newer elections. </w:t>
+      </w:r>
+      <w:r>
+        <w:rPr>
+          <w:rFonts w:cs="Times New Roman"/>
+          <w:lang w:val="en-GB"/>
+        </w:rPr>
         <w:t>Calculate the difference between the VEP turnout rate and the ANES turnout rate separately for each year within each period. Has the bias of ANES increased over time?</w:t>
       </w:r>
     </w:p>
@@ -1230,10 +1402,10 @@
       </w:pPr>
     </w:p>
     <w:sectPr>
-      <w:headerReference w:type="even" r:id="rId7"/>
-      <w:headerReference w:type="default" r:id="rId8"/>
-      <w:footerReference w:type="even" r:id="rId9"/>
-      <w:footerReference w:type="default" r:id="rId10"/>
+      <w:headerReference w:type="even" r:id="rId8"/>
+      <w:headerReference w:type="default" r:id="rId9"/>
+      <w:footerReference w:type="even" r:id="rId10"/>
+      <w:footerReference w:type="default" r:id="rId11"/>
       <w:pgSz w:w="11906" w:h="16838"/>
       <w:pgMar w:top="1440" w:right="1440" w:bottom="1440" w:left="1440" w:header="708" w:footer="708" w:gutter="0"/>
       <w:cols w:space="708"/>
@@ -1600,6 +1772,118 @@
     </w:lvl>
   </w:abstractNum>
   <w:abstractNum w:abstractNumId="1" w15:restartNumberingAfterBreak="0">
+    <w:nsid w:val="05401758"/>
+    <w:multiLevelType w:val="hybridMultilevel"/>
+    <w:tmpl w:val="0B2861D8"/>
+    <w:lvl w:ilvl="0" w:tplc="61EC2EF0">
+      <w:numFmt w:val="bullet"/>
+      <w:lvlText w:val="-"/>
+      <w:lvlJc w:val="left"/>
+      <w:pPr>
+        <w:ind w:left="720" w:hanging="360"/>
+      </w:pPr>
+      <w:rPr>
+        <w:rFonts w:ascii="Garamond" w:eastAsiaTheme="minorHAnsi" w:hAnsi="Garamond" w:cstheme="minorBidi" w:hint="default"/>
+      </w:rPr>
+    </w:lvl>
+    <w:lvl w:ilvl="1" w:tplc="08090003" w:tentative="1">
+      <w:start w:val="1"/>
+      <w:numFmt w:val="bullet"/>
+      <w:lvlText w:val="o"/>
+      <w:lvlJc w:val="left"/>
+      <w:pPr>
+        <w:ind w:left="1440" w:hanging="360"/>
+      </w:pPr>
+      <w:rPr>
+        <w:rFonts w:ascii="Courier New" w:hAnsi="Courier New" w:cs="Courier New" w:hint="default"/>
+      </w:rPr>
+    </w:lvl>
+    <w:lvl w:ilvl="2" w:tplc="08090005" w:tentative="1">
+      <w:start w:val="1"/>
+      <w:numFmt w:val="bullet"/>
+      <w:lvlText w:val=""/>
+      <w:lvlJc w:val="left"/>
+      <w:pPr>
+        <w:ind w:left="2160" w:hanging="360"/>
+      </w:pPr>
+      <w:rPr>
+        <w:rFonts w:ascii="Wingdings" w:hAnsi="Wingdings" w:hint="default"/>
+      </w:rPr>
+    </w:lvl>
+    <w:lvl w:ilvl="3" w:tplc="08090001" w:tentative="1">
+      <w:start w:val="1"/>
+      <w:numFmt w:val="bullet"/>
+      <w:lvlText w:val=""/>
+      <w:lvlJc w:val="left"/>
+      <w:pPr>
+        <w:ind w:left="2880" w:hanging="360"/>
+      </w:pPr>
+      <w:rPr>
+        <w:rFonts w:ascii="Symbol" w:hAnsi="Symbol" w:hint="default"/>
+      </w:rPr>
+    </w:lvl>
+    <w:lvl w:ilvl="4" w:tplc="08090003" w:tentative="1">
+      <w:start w:val="1"/>
+      <w:numFmt w:val="bullet"/>
+      <w:lvlText w:val="o"/>
+      <w:lvlJc w:val="left"/>
+      <w:pPr>
+        <w:ind w:left="3600" w:hanging="360"/>
+      </w:pPr>
+      <w:rPr>
+        <w:rFonts w:ascii="Courier New" w:hAnsi="Courier New" w:cs="Courier New" w:hint="default"/>
+      </w:rPr>
+    </w:lvl>
+    <w:lvl w:ilvl="5" w:tplc="08090005" w:tentative="1">
+      <w:start w:val="1"/>
+      <w:numFmt w:val="bullet"/>
+      <w:lvlText w:val=""/>
+      <w:lvlJc w:val="left"/>
+      <w:pPr>
+        <w:ind w:left="4320" w:hanging="360"/>
+      </w:pPr>
+      <w:rPr>
+        <w:rFonts w:ascii="Wingdings" w:hAnsi="Wingdings" w:hint="default"/>
+      </w:rPr>
+    </w:lvl>
+    <w:lvl w:ilvl="6" w:tplc="08090001" w:tentative="1">
+      <w:start w:val="1"/>
+      <w:numFmt w:val="bullet"/>
+      <w:lvlText w:val=""/>
+      <w:lvlJc w:val="left"/>
+      <w:pPr>
+        <w:ind w:left="5040" w:hanging="360"/>
+      </w:pPr>
+      <w:rPr>
+        <w:rFonts w:ascii="Symbol" w:hAnsi="Symbol" w:hint="default"/>
+      </w:rPr>
+    </w:lvl>
+    <w:lvl w:ilvl="7" w:tplc="08090003" w:tentative="1">
+      <w:start w:val="1"/>
+      <w:numFmt w:val="bullet"/>
+      <w:lvlText w:val="o"/>
+      <w:lvlJc w:val="left"/>
+      <w:pPr>
+        <w:ind w:left="5760" w:hanging="360"/>
+      </w:pPr>
+      <w:rPr>
+        <w:rFonts w:ascii="Courier New" w:hAnsi="Courier New" w:cs="Courier New" w:hint="default"/>
+      </w:rPr>
+    </w:lvl>
+    <w:lvl w:ilvl="8" w:tplc="08090005" w:tentative="1">
+      <w:start w:val="1"/>
+      <w:numFmt w:val="bullet"/>
+      <w:lvlText w:val=""/>
+      <w:lvlJc w:val="left"/>
+      <w:pPr>
+        <w:ind w:left="6480" w:hanging="360"/>
+      </w:pPr>
+      <w:rPr>
+        <w:rFonts w:ascii="Wingdings" w:hAnsi="Wingdings" w:hint="default"/>
+      </w:rPr>
+    </w:lvl>
+  </w:abstractNum>
+  <w:abstractNum w:abstractNumId="2" w15:restartNumberingAfterBreak="0">
     <w:nsid w:val="172B0396"/>
     <w:multiLevelType w:val="multilevel"/>
     <w:tmpl w:val="F9D62AD8"/>
@@ -1693,7 +1977,7 @@
       </w:pPr>
     </w:lvl>
   </w:abstractNum>
-  <w:abstractNum w:abstractNumId="2" w15:restartNumberingAfterBreak="0">
+  <w:abstractNum w:abstractNumId="3" w15:restartNumberingAfterBreak="0">
     <w:nsid w:val="25086C1E"/>
     <w:multiLevelType w:val="hybridMultilevel"/>
     <w:tmpl w:val="0E6A5806"/>
@@ -1782,7 +2066,7 @@
       </w:pPr>
     </w:lvl>
   </w:abstractNum>
-  <w:abstractNum w:abstractNumId="3" w15:restartNumberingAfterBreak="0">
+  <w:abstractNum w:abstractNumId="4" w15:restartNumberingAfterBreak="0">
     <w:nsid w:val="441F20DA"/>
     <w:multiLevelType w:val="hybridMultilevel"/>
     <w:tmpl w:val="B352E5B2"/>
@@ -1894,7 +2178,7 @@
       </w:rPr>
     </w:lvl>
   </w:abstractNum>
-  <w:abstractNum w:abstractNumId="4" w15:restartNumberingAfterBreak="0">
+  <w:abstractNum w:abstractNumId="5" w15:restartNumberingAfterBreak="0">
     <w:nsid w:val="48913071"/>
     <w:multiLevelType w:val="multilevel"/>
     <w:tmpl w:val="151C14D0"/>
@@ -2007,7 +2291,7 @@
       </w:rPr>
     </w:lvl>
   </w:abstractNum>
-  <w:abstractNum w:abstractNumId="5" w15:restartNumberingAfterBreak="0">
+  <w:abstractNum w:abstractNumId="6" w15:restartNumberingAfterBreak="0">
     <w:nsid w:val="6DDC7247"/>
     <w:multiLevelType w:val="multilevel"/>
     <w:tmpl w:val="F9D62AD8"/>
@@ -2102,22 +2386,25 @@
     </w:lvl>
   </w:abstractNum>
   <w:num w:numId="1" w16cid:durableId="1717657406">
-    <w:abstractNumId w:val="3"/>
+    <w:abstractNumId w:val="4"/>
   </w:num>
   <w:num w:numId="2" w16cid:durableId="2006124404">
     <w:abstractNumId w:val="0"/>
   </w:num>
   <w:num w:numId="3" w16cid:durableId="1686322342">
-    <w:abstractNumId w:val="4"/>
+    <w:abstractNumId w:val="5"/>
   </w:num>
   <w:num w:numId="4" w16cid:durableId="1764957699">
-    <w:abstractNumId w:val="1"/>
+    <w:abstractNumId w:val="2"/>
   </w:num>
   <w:num w:numId="5" w16cid:durableId="505632834">
-    <w:abstractNumId w:val="2"/>
+    <w:abstractNumId w:val="3"/>
   </w:num>
   <w:num w:numId="6" w16cid:durableId="1745300302">
-    <w:abstractNumId w:val="5"/>
+    <w:abstractNumId w:val="6"/>
+  </w:num>
+  <w:num w:numId="7" w16cid:durableId="251208046">
+    <w:abstractNumId w:val="1"/>
   </w:num>
 </w:numbering>
 </file>
